--- a/Foundary Fundamentals/Section4 (Smart Contract Lottery)/10. The modulo operation.docx
+++ b/Foundary Fundamentals/Section4 (Smart Contract Lottery)/10. The modulo operation.docx
@@ -67,95 +67,22 @@
           <w:sz w:val="24"/>
           <w:szCs w:val="24"/>
         </w:rPr>
-        <w:t xml:space="preserve">function </w:t>
-      </w:r>
-      <w:proofErr w:type="spellStart"/>
-      <w:proofErr w:type="gramStart"/>
-      <w:r>
-        <w:rPr>
-          <w:sz w:val="24"/>
-          <w:szCs w:val="24"/>
-        </w:rPr>
-        <w:t>fulfillRandomWords</w:t>
-      </w:r>
-      <w:proofErr w:type="spellEnd"/>
-      <w:r>
-        <w:rPr>
-          <w:sz w:val="24"/>
-          <w:szCs w:val="24"/>
-        </w:rPr>
-        <w:t>(</w:t>
-      </w:r>
-      <w:proofErr w:type="gramEnd"/>
-      <w:r>
-        <w:rPr>
-          <w:sz w:val="24"/>
-          <w:szCs w:val="24"/>
-        </w:rPr>
-        <w:t xml:space="preserve">uint256 </w:t>
-      </w:r>
-      <w:proofErr w:type="spellStart"/>
-      <w:r>
-        <w:rPr>
-          <w:sz w:val="24"/>
-          <w:szCs w:val="24"/>
-        </w:rPr>
-        <w:t>requestId</w:t>
-      </w:r>
-      <w:proofErr w:type="spellEnd"/>
-      <w:r>
-        <w:rPr>
-          <w:sz w:val="24"/>
-          <w:szCs w:val="24"/>
-        </w:rPr>
-        <w:t xml:space="preserve">, uint256[] memory </w:t>
-      </w:r>
-      <w:proofErr w:type="spellStart"/>
-      <w:r>
-        <w:rPr>
-          <w:sz w:val="24"/>
-          <w:szCs w:val="24"/>
-        </w:rPr>
-        <w:t>randomWords</w:t>
-      </w:r>
-      <w:proofErr w:type="spellEnd"/>
-      <w:r>
-        <w:rPr>
-          <w:sz w:val="24"/>
-          <w:szCs w:val="24"/>
-        </w:rPr>
-        <w:t>) internal override {}</w:t>
-      </w:r>
-    </w:p>
-    <w:p>
-      <w:pPr>
-        <w:rPr>
-          <w:sz w:val="24"/>
-          <w:szCs w:val="24"/>
-        </w:rPr>
-      </w:pPr>
-      <w:r>
-        <w:rPr>
-          <w:sz w:val="24"/>
-          <w:szCs w:val="24"/>
-        </w:rPr>
-        <w:t xml:space="preserve">As we've said before, this function is going to be called by the VRF service. Here we will be given 1 random word (1 because of the NUM_WORDS we defined in the previous lesson). This isn't a word as in a string of letters like pizza, this is a big and random uint256. Being </w:t>
-      </w:r>
-      <w:proofErr w:type="gramStart"/>
-      <w:r>
-        <w:rPr>
-          <w:sz w:val="24"/>
-          <w:szCs w:val="24"/>
-        </w:rPr>
-        <w:t>a number</w:t>
-      </w:r>
-      <w:proofErr w:type="gramEnd"/>
-      <w:r>
-        <w:rPr>
-          <w:sz w:val="24"/>
-          <w:szCs w:val="24"/>
-        </w:rPr>
-        <w:t xml:space="preserve"> we can use it to do math.</w:t>
+        <w:t>function fulfillRandomWords(uint256 requestId, uint256[] memory randomWords) internal override {}</w:t>
+      </w:r>
+    </w:p>
+    <w:p>
+      <w:pPr>
+        <w:rPr>
+          <w:sz w:val="24"/>
+          <w:szCs w:val="24"/>
+        </w:rPr>
+      </w:pPr>
+      <w:r>
+        <w:rPr>
+          <w:sz w:val="24"/>
+          <w:szCs w:val="24"/>
+        </w:rPr>
+        <w:t>As we've said before, this function is going to be called by the VRF service. Here we will be given 1 random word (1 because of the NUM_WORDS we defined in the previous lesson). This isn't a word as in a string of letters like pizza, this is a big and random uint256. Being a number we can use it to do math.</w:t>
       </w:r>
     </w:p>
     <w:p>
@@ -200,6 +127,36 @@
           <w:sz w:val="24"/>
           <w:szCs w:val="24"/>
         </w:rPr>
+        <w:t>The modulo operation can be calculated using this equation:</w:t>
+      </w:r>
+    </w:p>
+    <w:p>
+      <w:pPr>
+        <w:rPr>
+          <w:sz w:val="24"/>
+          <w:szCs w:val="24"/>
+        </w:rPr>
+      </w:pPr>
+      <w:r>
+        <w:rPr>
+          <w:sz w:val="24"/>
+          <w:szCs w:val="24"/>
+        </w:rPr>
+        <w:t>a % b = a - floor(a / b) * b</w:t>
+      </w:r>
+    </w:p>
+    <w:p>
+      <w:pPr>
+        <w:rPr>
+          <w:sz w:val="24"/>
+          <w:szCs w:val="24"/>
+        </w:rPr>
+      </w:pPr>
+      <w:r>
+        <w:rPr>
+          <w:sz w:val="24"/>
+          <w:szCs w:val="24"/>
+        </w:rPr>
         <w:t>Examples:</w:t>
       </w:r>
     </w:p>
@@ -298,110 +255,37 @@
           <w:sz w:val="24"/>
           <w:szCs w:val="24"/>
         </w:rPr>
-        <w:t>Let's say we have 10 players (</w:t>
-      </w:r>
-      <w:proofErr w:type="spellStart"/>
-      <w:r>
-        <w:rPr>
-          <w:sz w:val="24"/>
-          <w:szCs w:val="24"/>
-        </w:rPr>
-        <w:t>s_</w:t>
-      </w:r>
-      <w:proofErr w:type="gramStart"/>
-      <w:r>
-        <w:rPr>
-          <w:sz w:val="24"/>
-          <w:szCs w:val="24"/>
-        </w:rPr>
-        <w:t>players.length</w:t>
-      </w:r>
-      <w:proofErr w:type="spellEnd"/>
-      <w:proofErr w:type="gramEnd"/>
-      <w:r>
-        <w:rPr>
-          <w:sz w:val="24"/>
-          <w:szCs w:val="24"/>
-        </w:rPr>
-        <w:t xml:space="preserve"> = 10).</w:t>
-      </w:r>
-    </w:p>
-    <w:p>
-      <w:pPr>
-        <w:rPr>
-          <w:sz w:val="24"/>
-          <w:szCs w:val="24"/>
-        </w:rPr>
-      </w:pPr>
-      <w:r>
-        <w:rPr>
-          <w:sz w:val="24"/>
-          <w:szCs w:val="24"/>
-        </w:rPr>
-        <w:t xml:space="preserve">Now let's say </w:t>
-      </w:r>
-      <w:proofErr w:type="spellStart"/>
-      <w:r>
-        <w:rPr>
-          <w:sz w:val="24"/>
-          <w:szCs w:val="24"/>
-        </w:rPr>
-        <w:t>Chainlink</w:t>
-      </w:r>
-      <w:proofErr w:type="spellEnd"/>
-      <w:r>
-        <w:rPr>
-          <w:sz w:val="24"/>
-          <w:szCs w:val="24"/>
-        </w:rPr>
-        <w:t xml:space="preserve"> VRF sends back the number 123454321 (I know, super random).</w:t>
-      </w:r>
-    </w:p>
-    <w:p>
-      <w:pPr>
-        <w:rPr>
-          <w:sz w:val="24"/>
-          <w:szCs w:val="24"/>
-        </w:rPr>
-      </w:pPr>
-      <w:r>
-        <w:rPr>
-          <w:sz w:val="24"/>
-          <w:szCs w:val="24"/>
-        </w:rPr>
-        <w:t xml:space="preserve">Given that the % 10 operation can yield a value between [0:9] we can use the result of the </w:t>
-      </w:r>
-      <w:proofErr w:type="spellStart"/>
-      <w:r>
-        <w:rPr>
-          <w:sz w:val="24"/>
-          <w:szCs w:val="24"/>
-        </w:rPr>
-        <w:t>randomNumber</w:t>
-      </w:r>
-      <w:proofErr w:type="spellEnd"/>
-      <w:r>
-        <w:rPr>
-          <w:sz w:val="24"/>
-          <w:szCs w:val="24"/>
-        </w:rPr>
-        <w:t xml:space="preserve"> % 10 as the </w:t>
-      </w:r>
-      <w:proofErr w:type="spellStart"/>
-      <w:r>
-        <w:rPr>
-          <w:sz w:val="24"/>
-          <w:szCs w:val="24"/>
-        </w:rPr>
-        <w:t>s_players</w:t>
-      </w:r>
-      <w:proofErr w:type="spellEnd"/>
-      <w:r>
-        <w:rPr>
-          <w:sz w:val="24"/>
-          <w:szCs w:val="24"/>
-        </w:rPr>
-        <w:t xml:space="preserve"> index corresponding to the winner.</w:t>
+        <w:t>Let's say we have 10 players (s_players.length = 10).</w:t>
+      </w:r>
+    </w:p>
+    <w:p>
+      <w:pPr>
+        <w:rPr>
+          <w:sz w:val="24"/>
+          <w:szCs w:val="24"/>
+        </w:rPr>
+      </w:pPr>
+      <w:r>
+        <w:rPr>
+          <w:sz w:val="24"/>
+          <w:szCs w:val="24"/>
+        </w:rPr>
+        <w:t>Now let's say Chainlink VRF sends back the number 123454321 (I know, super random).</w:t>
+      </w:r>
+    </w:p>
+    <w:p>
+      <w:pPr>
+        <w:rPr>
+          <w:sz w:val="24"/>
+          <w:szCs w:val="24"/>
+        </w:rPr>
+      </w:pPr>
+      <w:r>
+        <w:rPr>
+          <w:sz w:val="24"/>
+          <w:szCs w:val="24"/>
+        </w:rPr>
+        <w:t>Given that the % 10 operation can yield a value between [0:9] we can use the result of the randomNumber % 10 as the s_players index corresponding to the winner.</w:t>
       </w:r>
     </w:p>
     <w:p>
@@ -454,64 +338,8 @@
           <w:sz w:val="24"/>
           <w:szCs w:val="24"/>
         </w:rPr>
-        <w:t>This means that the player with index 1 (</w:t>
-      </w:r>
-      <w:proofErr w:type="spellStart"/>
-      <w:r>
-        <w:rPr>
-          <w:sz w:val="24"/>
-          <w:szCs w:val="24"/>
-        </w:rPr>
-        <w:t>s_</w:t>
-      </w:r>
-      <w:proofErr w:type="gramStart"/>
-      <w:r>
-        <w:rPr>
-          <w:sz w:val="24"/>
-          <w:szCs w:val="24"/>
-        </w:rPr>
-        <w:t>players</w:t>
-      </w:r>
-      <w:proofErr w:type="spellEnd"/>
-      <w:r>
-        <w:rPr>
-          <w:sz w:val="24"/>
-          <w:szCs w:val="24"/>
-        </w:rPr>
-        <w:t>[</w:t>
-      </w:r>
-      <w:proofErr w:type="gramEnd"/>
-      <w:r>
-        <w:rPr>
-          <w:sz w:val="24"/>
-          <w:szCs w:val="24"/>
-        </w:rPr>
-        <w:t xml:space="preserve">1]) is the winner of our raffle! The random number will always be different and sufficiently large. Using </w:t>
-      </w:r>
-      <w:proofErr w:type="spellStart"/>
-      <w:r>
-        <w:rPr>
-          <w:sz w:val="24"/>
-          <w:szCs w:val="24"/>
-        </w:rPr>
-        <w:t>s_</w:t>
-      </w:r>
-      <w:proofErr w:type="gramStart"/>
-      <w:r>
-        <w:rPr>
-          <w:sz w:val="24"/>
-          <w:szCs w:val="24"/>
-        </w:rPr>
-        <w:t>players.length</w:t>
-      </w:r>
-      <w:proofErr w:type="spellEnd"/>
-      <w:proofErr w:type="gramEnd"/>
-      <w:r>
-        <w:rPr>
-          <w:sz w:val="24"/>
-          <w:szCs w:val="24"/>
-        </w:rPr>
-        <w:t xml:space="preserve"> will ensure that we always include all the players who paid a ticket. Perfect!</w:t>
+        <w:lastRenderedPageBreak/>
+        <w:t>This means that the player with index 1 (s_players[1]) is the winner of our raffle! The random number will always be different and sufficiently large. Using s_players.length will ensure that we always include all the players who paid a ticket. Perfect!</w:t>
       </w:r>
     </w:p>
     <w:p>
@@ -528,947 +356,383 @@
           <w:sz w:val="28"/>
           <w:szCs w:val="28"/>
         </w:rPr>
+        <w:t>Picking the winner</w:t>
+      </w:r>
+    </w:p>
+    <w:p>
+      <w:pPr>
+        <w:rPr>
+          <w:sz w:val="24"/>
+          <w:szCs w:val="24"/>
+        </w:rPr>
+      </w:pPr>
+      <w:r>
+        <w:rPr>
+          <w:sz w:val="24"/>
+          <w:szCs w:val="24"/>
+        </w:rPr>
+        <w:t>Enough theory, let's implement it in code!</w:t>
+      </w:r>
+    </w:p>
+    <w:p>
+      <w:pPr>
+        <w:rPr>
+          <w:sz w:val="24"/>
+          <w:szCs w:val="24"/>
+        </w:rPr>
+      </w:pPr>
+      <w:r>
+        <w:rPr>
+          <w:sz w:val="24"/>
+          <w:szCs w:val="24"/>
+        </w:rPr>
+        <w:t>function fulfillRandomWords(uint256 requestId, uint256[] memory randomWords) internal override {</w:t>
+      </w:r>
+    </w:p>
+    <w:p>
+      <w:pPr>
+        <w:rPr>
+          <w:sz w:val="24"/>
+          <w:szCs w:val="24"/>
+        </w:rPr>
+      </w:pPr>
+      <w:r>
+        <w:rPr>
+          <w:sz w:val="24"/>
+          <w:szCs w:val="24"/>
+        </w:rPr>
+        <w:t xml:space="preserve">    uint256 indexOfWinner = randomWords[0] % s_players.length;</w:t>
+      </w:r>
+    </w:p>
+    <w:p>
+      <w:pPr>
+        <w:rPr>
+          <w:sz w:val="24"/>
+          <w:szCs w:val="24"/>
+        </w:rPr>
+      </w:pPr>
+      <w:r>
+        <w:rPr>
+          <w:sz w:val="24"/>
+          <w:szCs w:val="24"/>
+        </w:rPr>
+        <w:t xml:space="preserve">    address payable winner = s_players[indexOfWinner];</w:t>
+      </w:r>
+    </w:p>
+    <w:p>
+      <w:pPr>
+        <w:rPr>
+          <w:sz w:val="24"/>
+          <w:szCs w:val="24"/>
+        </w:rPr>
+      </w:pPr>
+      <w:r>
+        <w:rPr>
+          <w:sz w:val="24"/>
+          <w:szCs w:val="24"/>
+        </w:rPr>
+        <w:t>}</w:t>
+      </w:r>
+      <w:r>
+        <w:rPr>
+          <w:sz w:val="24"/>
+          <w:szCs w:val="24"/>
+        </w:rPr>
+        <w:tab/>
+      </w:r>
+    </w:p>
+    <w:p>
+      <w:pPr>
+        <w:rPr>
+          <w:sz w:val="24"/>
+          <w:szCs w:val="24"/>
+        </w:rPr>
+      </w:pPr>
+      <w:r>
+        <w:rPr>
+          <w:sz w:val="24"/>
+          <w:szCs w:val="24"/>
+        </w:rPr>
+        <w:t>Now let's record this last winner in state and send them their prize.</w:t>
+      </w:r>
+    </w:p>
+    <w:p>
+      <w:pPr>
+        <w:rPr>
+          <w:sz w:val="24"/>
+          <w:szCs w:val="24"/>
+        </w:rPr>
+      </w:pPr>
+      <w:r>
+        <w:rPr>
+          <w:sz w:val="24"/>
+          <w:szCs w:val="24"/>
+        </w:rPr>
+        <w:t>function fulfillRandomWords(uint256 requestId, uint256[] memory randomWords) internal override {</w:t>
+      </w:r>
+    </w:p>
+    <w:p>
+      <w:pPr>
+        <w:rPr>
+          <w:sz w:val="24"/>
+          <w:szCs w:val="24"/>
+        </w:rPr>
+      </w:pPr>
+      <w:r>
+        <w:rPr>
+          <w:sz w:val="24"/>
+          <w:szCs w:val="24"/>
+        </w:rPr>
+        <w:t xml:space="preserve">    uint256 indexOfWinner = randomWords[0] % s_players.length;</w:t>
+      </w:r>
+    </w:p>
+    <w:p>
+      <w:pPr>
+        <w:rPr>
+          <w:sz w:val="24"/>
+          <w:szCs w:val="24"/>
+        </w:rPr>
+      </w:pPr>
+      <w:r>
+        <w:rPr>
+          <w:sz w:val="24"/>
+          <w:szCs w:val="24"/>
+        </w:rPr>
+        <w:t xml:space="preserve">    address payable winner = s_players[indexOfWinner];</w:t>
+      </w:r>
+    </w:p>
+    <w:p>
+      <w:pPr>
+        <w:rPr>
+          <w:sz w:val="24"/>
+          <w:szCs w:val="24"/>
+        </w:rPr>
+      </w:pPr>
+      <w:r>
+        <w:rPr>
+          <w:sz w:val="24"/>
+          <w:szCs w:val="24"/>
+        </w:rPr>
+        <w:t xml:space="preserve">    s_recentWinner = winner;</w:t>
+      </w:r>
+    </w:p>
+    <w:p>
+      <w:pPr>
+        <w:rPr>
+          <w:sz w:val="24"/>
+          <w:szCs w:val="24"/>
+        </w:rPr>
+      </w:pPr>
+      <w:r>
+        <w:rPr>
+          <w:sz w:val="24"/>
+          <w:szCs w:val="24"/>
+        </w:rPr>
+        <w:t xml:space="preserve">    (bool success,) = winner.call{value:address(this).balance}("");</w:t>
+      </w:r>
+    </w:p>
+    <w:p>
+      <w:pPr>
+        <w:rPr>
+          <w:sz w:val="24"/>
+          <w:szCs w:val="24"/>
+        </w:rPr>
+      </w:pPr>
+      <w:r>
+        <w:rPr>
+          <w:sz w:val="24"/>
+          <w:szCs w:val="24"/>
+        </w:rPr>
+        <w:t xml:space="preserve">    if (!success) {</w:t>
+      </w:r>
+    </w:p>
+    <w:p>
+      <w:pPr>
+        <w:rPr>
+          <w:sz w:val="24"/>
+          <w:szCs w:val="24"/>
+        </w:rPr>
+      </w:pPr>
+      <w:r>
+        <w:rPr>
+          <w:sz w:val="24"/>
+          <w:szCs w:val="24"/>
+        </w:rPr>
+        <w:t xml:space="preserve">        revert Raffle__TransferFailed();</w:t>
+      </w:r>
+    </w:p>
+    <w:p>
+      <w:pPr>
+        <w:rPr>
+          <w:sz w:val="24"/>
+          <w:szCs w:val="24"/>
+        </w:rPr>
+      </w:pPr>
+      <w:r>
+        <w:rPr>
+          <w:sz w:val="24"/>
+          <w:szCs w:val="24"/>
+        </w:rPr>
+        <w:t xml:space="preserve">    }</w:t>
+      </w:r>
+    </w:p>
+    <w:p>
+      <w:pPr>
+        <w:rPr>
+          <w:sz w:val="24"/>
+          <w:szCs w:val="24"/>
+        </w:rPr>
+      </w:pPr>
+      <w:r>
+        <w:rPr>
+          <w:sz w:val="24"/>
+          <w:szCs w:val="24"/>
+        </w:rPr>
+        <w:t>}</w:t>
+      </w:r>
+    </w:p>
+    <w:p>
+      <w:pPr>
+        <w:rPr>
+          <w:sz w:val="24"/>
+          <w:szCs w:val="24"/>
+        </w:rPr>
+      </w:pPr>
+      <w:r>
+        <w:rPr>
+          <w:sz w:val="24"/>
+          <w:szCs w:val="24"/>
+        </w:rPr>
+        <w:t>Let's define the Raffle__TransferFailed() custom error and the s_recentWinner variable in the state variables section.</w:t>
+      </w:r>
+    </w:p>
+    <w:p>
+      <w:pPr>
+        <w:rPr>
+          <w:sz w:val="24"/>
+          <w:szCs w:val="24"/>
+        </w:rPr>
+      </w:pPr>
+      <w:r>
+        <w:rPr>
+          <w:sz w:val="24"/>
+          <w:szCs w:val="24"/>
+        </w:rPr>
+        <w:t>error Raffle__NotEnoughEthSent();</w:t>
+      </w:r>
+    </w:p>
+    <w:p>
+      <w:pPr>
+        <w:rPr>
+          <w:sz w:val="24"/>
+          <w:szCs w:val="24"/>
+        </w:rPr>
+      </w:pPr>
+      <w:r>
+        <w:rPr>
+          <w:sz w:val="24"/>
+          <w:szCs w:val="24"/>
+        </w:rPr>
+        <w:t>error Raffle__TransferFailed();</w:t>
+      </w:r>
+    </w:p>
+    <w:p>
+      <w:pPr>
+        <w:rPr>
+          <w:sz w:val="24"/>
+          <w:szCs w:val="24"/>
+        </w:rPr>
+      </w:pPr>
+    </w:p>
+    <w:p>
+      <w:pPr>
+        <w:rPr>
+          <w:sz w:val="24"/>
+          <w:szCs w:val="24"/>
+        </w:rPr>
+      </w:pPr>
+      <w:r>
+        <w:rPr>
+          <w:sz w:val="24"/>
+          <w:szCs w:val="24"/>
+        </w:rPr>
+        <w:t>// Raffle related variables</w:t>
+      </w:r>
+    </w:p>
+    <w:p>
+      <w:pPr>
+        <w:rPr>
+          <w:sz w:val="24"/>
+          <w:szCs w:val="24"/>
+        </w:rPr>
+      </w:pPr>
+      <w:r>
+        <w:rPr>
+          <w:sz w:val="24"/>
+          <w:szCs w:val="24"/>
+        </w:rPr>
+        <w:t>uint256 private immutable i_entranceFee;</w:t>
+      </w:r>
+    </w:p>
+    <w:p>
+      <w:pPr>
+        <w:rPr>
+          <w:sz w:val="24"/>
+          <w:szCs w:val="24"/>
+        </w:rPr>
+      </w:pPr>
+      <w:r>
+        <w:rPr>
+          <w:sz w:val="24"/>
+          <w:szCs w:val="24"/>
+        </w:rPr>
+        <w:t>uint256 private immutable i_interval;</w:t>
+      </w:r>
+    </w:p>
+    <w:p>
+      <w:pPr>
+        <w:rPr>
+          <w:sz w:val="24"/>
+          <w:szCs w:val="24"/>
+        </w:rPr>
+      </w:pPr>
+      <w:r>
+        <w:rPr>
+          <w:sz w:val="24"/>
+          <w:szCs w:val="24"/>
+        </w:rPr>
         <w:lastRenderedPageBreak/>
-        <w:t>Picking the winner</w:t>
-      </w:r>
-    </w:p>
-    <w:p>
-      <w:pPr>
-        <w:rPr>
-          <w:sz w:val="24"/>
-          <w:szCs w:val="24"/>
-        </w:rPr>
-      </w:pPr>
-      <w:r>
-        <w:rPr>
-          <w:sz w:val="24"/>
-          <w:szCs w:val="24"/>
-        </w:rPr>
-        <w:t>Enough theory, let's implement it in code!</w:t>
-      </w:r>
-    </w:p>
-    <w:p>
-      <w:pPr>
-        <w:rPr>
-          <w:sz w:val="24"/>
-          <w:szCs w:val="24"/>
-        </w:rPr>
-      </w:pPr>
-      <w:r>
-        <w:rPr>
-          <w:sz w:val="24"/>
-          <w:szCs w:val="24"/>
-        </w:rPr>
-        <w:t xml:space="preserve">function </w:t>
-      </w:r>
-      <w:proofErr w:type="spellStart"/>
-      <w:proofErr w:type="gramStart"/>
-      <w:r>
-        <w:rPr>
-          <w:sz w:val="24"/>
-          <w:szCs w:val="24"/>
-        </w:rPr>
-        <w:t>fulfillRandomWords</w:t>
-      </w:r>
-      <w:proofErr w:type="spellEnd"/>
-      <w:r>
-        <w:rPr>
-          <w:sz w:val="24"/>
-          <w:szCs w:val="24"/>
-        </w:rPr>
-        <w:t>(</w:t>
-      </w:r>
-      <w:proofErr w:type="gramEnd"/>
-      <w:r>
-        <w:rPr>
-          <w:sz w:val="24"/>
-          <w:szCs w:val="24"/>
-        </w:rPr>
-        <w:t xml:space="preserve">uint256 </w:t>
-      </w:r>
-      <w:proofErr w:type="spellStart"/>
-      <w:r>
-        <w:rPr>
-          <w:sz w:val="24"/>
-          <w:szCs w:val="24"/>
-        </w:rPr>
-        <w:t>requestId</w:t>
-      </w:r>
-      <w:proofErr w:type="spellEnd"/>
-      <w:r>
-        <w:rPr>
-          <w:sz w:val="24"/>
-          <w:szCs w:val="24"/>
-        </w:rPr>
-        <w:t xml:space="preserve">, uint256[] memory </w:t>
-      </w:r>
-      <w:proofErr w:type="spellStart"/>
-      <w:r>
-        <w:rPr>
-          <w:sz w:val="24"/>
-          <w:szCs w:val="24"/>
-        </w:rPr>
-        <w:t>randomWords</w:t>
-      </w:r>
-      <w:proofErr w:type="spellEnd"/>
-      <w:r>
-        <w:rPr>
-          <w:sz w:val="24"/>
-          <w:szCs w:val="24"/>
-        </w:rPr>
-        <w:t>) internal override {</w:t>
-      </w:r>
-    </w:p>
-    <w:p>
-      <w:pPr>
-        <w:rPr>
-          <w:sz w:val="24"/>
-          <w:szCs w:val="24"/>
-        </w:rPr>
-      </w:pPr>
-      <w:r>
-        <w:rPr>
-          <w:sz w:val="24"/>
-          <w:szCs w:val="24"/>
-        </w:rPr>
-        <w:t xml:space="preserve">    uint256 </w:t>
-      </w:r>
-      <w:proofErr w:type="spellStart"/>
-      <w:r>
-        <w:rPr>
-          <w:sz w:val="24"/>
-          <w:szCs w:val="24"/>
-        </w:rPr>
-        <w:t>indexOfWinner</w:t>
-      </w:r>
-      <w:proofErr w:type="spellEnd"/>
-      <w:r>
-        <w:rPr>
-          <w:sz w:val="24"/>
-          <w:szCs w:val="24"/>
-        </w:rPr>
-        <w:t xml:space="preserve"> = </w:t>
-      </w:r>
-      <w:proofErr w:type="spellStart"/>
-      <w:proofErr w:type="gramStart"/>
-      <w:r>
-        <w:rPr>
-          <w:sz w:val="24"/>
-          <w:szCs w:val="24"/>
-        </w:rPr>
-        <w:t>randomWords</w:t>
-      </w:r>
-      <w:proofErr w:type="spellEnd"/>
-      <w:r>
-        <w:rPr>
-          <w:sz w:val="24"/>
-          <w:szCs w:val="24"/>
-        </w:rPr>
-        <w:t>[</w:t>
-      </w:r>
-      <w:proofErr w:type="gramEnd"/>
-      <w:r>
-        <w:rPr>
-          <w:sz w:val="24"/>
-          <w:szCs w:val="24"/>
-        </w:rPr>
-        <w:t xml:space="preserve">0] % </w:t>
-      </w:r>
-      <w:proofErr w:type="spellStart"/>
-      <w:r>
-        <w:rPr>
-          <w:sz w:val="24"/>
-          <w:szCs w:val="24"/>
-        </w:rPr>
-        <w:t>s_players.length</w:t>
-      </w:r>
-      <w:proofErr w:type="spellEnd"/>
-      <w:r>
-        <w:rPr>
-          <w:sz w:val="24"/>
-          <w:szCs w:val="24"/>
-        </w:rPr>
-        <w:t>;</w:t>
-      </w:r>
-    </w:p>
-    <w:p>
-      <w:pPr>
-        <w:rPr>
-          <w:sz w:val="24"/>
-          <w:szCs w:val="24"/>
-        </w:rPr>
-      </w:pPr>
-      <w:r>
-        <w:rPr>
-          <w:sz w:val="24"/>
-          <w:szCs w:val="24"/>
-        </w:rPr>
-        <w:t xml:space="preserve">    address payable winner = </w:t>
-      </w:r>
-      <w:proofErr w:type="spellStart"/>
-      <w:r>
-        <w:rPr>
-          <w:sz w:val="24"/>
-          <w:szCs w:val="24"/>
-        </w:rPr>
-        <w:t>s_players</w:t>
-      </w:r>
-      <w:proofErr w:type="spellEnd"/>
-      <w:r>
-        <w:rPr>
-          <w:sz w:val="24"/>
-          <w:szCs w:val="24"/>
-        </w:rPr>
-        <w:t>[</w:t>
-      </w:r>
-      <w:proofErr w:type="spellStart"/>
-      <w:r>
-        <w:rPr>
-          <w:sz w:val="24"/>
-          <w:szCs w:val="24"/>
-        </w:rPr>
-        <w:t>indexOfWinner</w:t>
-      </w:r>
-      <w:proofErr w:type="spellEnd"/>
-      <w:r>
-        <w:rPr>
-          <w:sz w:val="24"/>
-          <w:szCs w:val="24"/>
-        </w:rPr>
-        <w:t>];</w:t>
-      </w:r>
-    </w:p>
-    <w:p>
-      <w:pPr>
-        <w:rPr>
-          <w:sz w:val="24"/>
-          <w:szCs w:val="24"/>
-        </w:rPr>
-      </w:pPr>
-      <w:r>
-        <w:rPr>
-          <w:sz w:val="24"/>
-          <w:szCs w:val="24"/>
-        </w:rPr>
-        <w:t>}</w:t>
-      </w:r>
-      <w:r>
-        <w:rPr>
-          <w:sz w:val="24"/>
-          <w:szCs w:val="24"/>
-        </w:rPr>
-        <w:tab/>
-      </w:r>
-    </w:p>
-    <w:p>
-      <w:pPr>
-        <w:rPr>
-          <w:sz w:val="24"/>
-          <w:szCs w:val="24"/>
-        </w:rPr>
-      </w:pPr>
-      <w:r>
-        <w:rPr>
-          <w:sz w:val="24"/>
-          <w:szCs w:val="24"/>
-        </w:rPr>
-        <w:t>Now let's record this last winner in state and send them their prize.</w:t>
-      </w:r>
-    </w:p>
-    <w:p>
-      <w:pPr>
-        <w:rPr>
-          <w:sz w:val="24"/>
-          <w:szCs w:val="24"/>
-        </w:rPr>
-      </w:pPr>
-      <w:r>
-        <w:rPr>
-          <w:sz w:val="24"/>
-          <w:szCs w:val="24"/>
-        </w:rPr>
-        <w:t xml:space="preserve">function </w:t>
-      </w:r>
-      <w:proofErr w:type="spellStart"/>
-      <w:proofErr w:type="gramStart"/>
-      <w:r>
-        <w:rPr>
-          <w:sz w:val="24"/>
-          <w:szCs w:val="24"/>
-        </w:rPr>
-        <w:t>fulfillRandomWords</w:t>
-      </w:r>
-      <w:proofErr w:type="spellEnd"/>
-      <w:r>
-        <w:rPr>
-          <w:sz w:val="24"/>
-          <w:szCs w:val="24"/>
-        </w:rPr>
-        <w:t>(</w:t>
-      </w:r>
-      <w:proofErr w:type="gramEnd"/>
-      <w:r>
-        <w:rPr>
-          <w:sz w:val="24"/>
-          <w:szCs w:val="24"/>
-        </w:rPr>
-        <w:t xml:space="preserve">uint256 </w:t>
-      </w:r>
-      <w:proofErr w:type="spellStart"/>
-      <w:r>
-        <w:rPr>
-          <w:sz w:val="24"/>
-          <w:szCs w:val="24"/>
-        </w:rPr>
-        <w:t>requestId</w:t>
-      </w:r>
-      <w:proofErr w:type="spellEnd"/>
-      <w:r>
-        <w:rPr>
-          <w:sz w:val="24"/>
-          <w:szCs w:val="24"/>
-        </w:rPr>
-        <w:t xml:space="preserve">, uint256[] memory </w:t>
-      </w:r>
-      <w:proofErr w:type="spellStart"/>
-      <w:r>
-        <w:rPr>
-          <w:sz w:val="24"/>
-          <w:szCs w:val="24"/>
-        </w:rPr>
-        <w:t>randomWords</w:t>
-      </w:r>
-      <w:proofErr w:type="spellEnd"/>
-      <w:r>
-        <w:rPr>
-          <w:sz w:val="24"/>
-          <w:szCs w:val="24"/>
-        </w:rPr>
-        <w:t>) internal override {</w:t>
-      </w:r>
-    </w:p>
-    <w:p>
-      <w:pPr>
-        <w:rPr>
-          <w:sz w:val="24"/>
-          <w:szCs w:val="24"/>
-        </w:rPr>
-      </w:pPr>
-      <w:r>
-        <w:rPr>
-          <w:sz w:val="24"/>
-          <w:szCs w:val="24"/>
-        </w:rPr>
-        <w:t xml:space="preserve">    uint256 </w:t>
-      </w:r>
-      <w:proofErr w:type="spellStart"/>
-      <w:r>
-        <w:rPr>
-          <w:sz w:val="24"/>
-          <w:szCs w:val="24"/>
-        </w:rPr>
-        <w:t>indexOfWinner</w:t>
-      </w:r>
-      <w:proofErr w:type="spellEnd"/>
-      <w:r>
-        <w:rPr>
-          <w:sz w:val="24"/>
-          <w:szCs w:val="24"/>
-        </w:rPr>
-        <w:t xml:space="preserve"> = </w:t>
-      </w:r>
-      <w:proofErr w:type="spellStart"/>
-      <w:proofErr w:type="gramStart"/>
-      <w:r>
-        <w:rPr>
-          <w:sz w:val="24"/>
-          <w:szCs w:val="24"/>
-        </w:rPr>
-        <w:t>randomWords</w:t>
-      </w:r>
-      <w:proofErr w:type="spellEnd"/>
-      <w:r>
-        <w:rPr>
-          <w:sz w:val="24"/>
-          <w:szCs w:val="24"/>
-        </w:rPr>
-        <w:t>[</w:t>
-      </w:r>
-      <w:proofErr w:type="gramEnd"/>
-      <w:r>
-        <w:rPr>
-          <w:sz w:val="24"/>
-          <w:szCs w:val="24"/>
-        </w:rPr>
-        <w:t xml:space="preserve">0] % </w:t>
-      </w:r>
-      <w:proofErr w:type="spellStart"/>
-      <w:r>
-        <w:rPr>
-          <w:sz w:val="24"/>
-          <w:szCs w:val="24"/>
-        </w:rPr>
-        <w:t>s_players.length</w:t>
-      </w:r>
-      <w:proofErr w:type="spellEnd"/>
-      <w:r>
-        <w:rPr>
-          <w:sz w:val="24"/>
-          <w:szCs w:val="24"/>
-        </w:rPr>
-        <w:t>;</w:t>
-      </w:r>
-    </w:p>
-    <w:p>
-      <w:pPr>
-        <w:rPr>
-          <w:sz w:val="24"/>
-          <w:szCs w:val="24"/>
-        </w:rPr>
-      </w:pPr>
-      <w:r>
-        <w:rPr>
-          <w:sz w:val="24"/>
-          <w:szCs w:val="24"/>
-        </w:rPr>
-        <w:t xml:space="preserve">    address payable winner = </w:t>
-      </w:r>
-      <w:proofErr w:type="spellStart"/>
-      <w:r>
-        <w:rPr>
-          <w:sz w:val="24"/>
-          <w:szCs w:val="24"/>
-        </w:rPr>
-        <w:t>s_players</w:t>
-      </w:r>
-      <w:proofErr w:type="spellEnd"/>
-      <w:r>
-        <w:rPr>
-          <w:sz w:val="24"/>
-          <w:szCs w:val="24"/>
-        </w:rPr>
-        <w:t>[</w:t>
-      </w:r>
-      <w:proofErr w:type="spellStart"/>
-      <w:r>
-        <w:rPr>
-          <w:sz w:val="24"/>
-          <w:szCs w:val="24"/>
-        </w:rPr>
-        <w:t>indexOfWinner</w:t>
-      </w:r>
-      <w:proofErr w:type="spellEnd"/>
-      <w:r>
-        <w:rPr>
-          <w:sz w:val="24"/>
-          <w:szCs w:val="24"/>
-        </w:rPr>
-        <w:t>];</w:t>
-      </w:r>
-    </w:p>
-    <w:p>
-      <w:pPr>
-        <w:rPr>
-          <w:sz w:val="24"/>
-          <w:szCs w:val="24"/>
-        </w:rPr>
-      </w:pPr>
-      <w:r>
-        <w:rPr>
-          <w:sz w:val="24"/>
-          <w:szCs w:val="24"/>
-        </w:rPr>
-        <w:t xml:space="preserve">    </w:t>
-      </w:r>
-      <w:proofErr w:type="spellStart"/>
-      <w:r>
-        <w:rPr>
-          <w:sz w:val="24"/>
-          <w:szCs w:val="24"/>
-        </w:rPr>
-        <w:t>s_recentWinner</w:t>
-      </w:r>
-      <w:proofErr w:type="spellEnd"/>
-      <w:r>
-        <w:rPr>
-          <w:sz w:val="24"/>
-          <w:szCs w:val="24"/>
-        </w:rPr>
-        <w:t xml:space="preserve"> = winner;</w:t>
-      </w:r>
-    </w:p>
-    <w:p>
-      <w:pPr>
-        <w:rPr>
-          <w:sz w:val="24"/>
-          <w:szCs w:val="24"/>
-        </w:rPr>
-      </w:pPr>
-      <w:r>
-        <w:rPr>
-          <w:sz w:val="24"/>
-          <w:szCs w:val="24"/>
-        </w:rPr>
-        <w:t xml:space="preserve">    (bool success,) = </w:t>
-      </w:r>
-      <w:proofErr w:type="spellStart"/>
-      <w:proofErr w:type="gramStart"/>
-      <w:r>
-        <w:rPr>
-          <w:sz w:val="24"/>
-          <w:szCs w:val="24"/>
-        </w:rPr>
-        <w:t>winner.call</w:t>
-      </w:r>
-      <w:proofErr w:type="spellEnd"/>
-      <w:proofErr w:type="gramEnd"/>
-      <w:r>
-        <w:rPr>
-          <w:sz w:val="24"/>
-          <w:szCs w:val="24"/>
-        </w:rPr>
-        <w:t>{</w:t>
-      </w:r>
-      <w:proofErr w:type="spellStart"/>
-      <w:r>
-        <w:rPr>
-          <w:sz w:val="24"/>
-          <w:szCs w:val="24"/>
-        </w:rPr>
-        <w:t>value:address</w:t>
-      </w:r>
-      <w:proofErr w:type="spellEnd"/>
-      <w:r>
-        <w:rPr>
-          <w:sz w:val="24"/>
-          <w:szCs w:val="24"/>
-        </w:rPr>
-        <w:t>(this).balance}("");</w:t>
-      </w:r>
-    </w:p>
-    <w:p>
-      <w:pPr>
-        <w:rPr>
-          <w:sz w:val="24"/>
-          <w:szCs w:val="24"/>
-        </w:rPr>
-      </w:pPr>
-      <w:r>
-        <w:rPr>
-          <w:sz w:val="24"/>
-          <w:szCs w:val="24"/>
-        </w:rPr>
-        <w:t xml:space="preserve">    if </w:t>
-      </w:r>
-      <w:proofErr w:type="gramStart"/>
-      <w:r>
-        <w:rPr>
-          <w:sz w:val="24"/>
-          <w:szCs w:val="24"/>
-        </w:rPr>
-        <w:t>(!success</w:t>
-      </w:r>
-      <w:proofErr w:type="gramEnd"/>
-      <w:r>
-        <w:rPr>
-          <w:sz w:val="24"/>
-          <w:szCs w:val="24"/>
-        </w:rPr>
-        <w:t>) {</w:t>
-      </w:r>
-    </w:p>
-    <w:p>
-      <w:pPr>
-        <w:rPr>
-          <w:sz w:val="24"/>
-          <w:szCs w:val="24"/>
-        </w:rPr>
-      </w:pPr>
-      <w:r>
-        <w:rPr>
-          <w:sz w:val="24"/>
-          <w:szCs w:val="24"/>
-        </w:rPr>
-        <w:t xml:space="preserve">        revert Raffle__</w:t>
-      </w:r>
-      <w:proofErr w:type="spellStart"/>
-      <w:proofErr w:type="gramStart"/>
-      <w:r>
-        <w:rPr>
-          <w:sz w:val="24"/>
-          <w:szCs w:val="24"/>
-        </w:rPr>
-        <w:t>TransferFailed</w:t>
-      </w:r>
-      <w:proofErr w:type="spellEnd"/>
-      <w:r>
-        <w:rPr>
-          <w:sz w:val="24"/>
-          <w:szCs w:val="24"/>
-        </w:rPr>
-        <w:t>(</w:t>
-      </w:r>
-      <w:proofErr w:type="gramEnd"/>
-      <w:r>
-        <w:rPr>
-          <w:sz w:val="24"/>
-          <w:szCs w:val="24"/>
-        </w:rPr>
-        <w:t>);</w:t>
-      </w:r>
-    </w:p>
-    <w:p>
-      <w:pPr>
-        <w:rPr>
-          <w:sz w:val="24"/>
-          <w:szCs w:val="24"/>
-        </w:rPr>
-      </w:pPr>
-      <w:r>
-        <w:rPr>
-          <w:sz w:val="24"/>
-          <w:szCs w:val="24"/>
-        </w:rPr>
-        <w:t xml:space="preserve">    }</w:t>
-      </w:r>
-    </w:p>
-    <w:p>
-      <w:pPr>
-        <w:rPr>
-          <w:sz w:val="24"/>
-          <w:szCs w:val="24"/>
-        </w:rPr>
-      </w:pPr>
-      <w:r>
-        <w:rPr>
-          <w:sz w:val="24"/>
-          <w:szCs w:val="24"/>
-        </w:rPr>
-        <w:t>}</w:t>
-      </w:r>
-    </w:p>
-    <w:p>
-      <w:pPr>
-        <w:rPr>
-          <w:sz w:val="24"/>
-          <w:szCs w:val="24"/>
-        </w:rPr>
-      </w:pPr>
-      <w:r>
-        <w:rPr>
-          <w:sz w:val="24"/>
-          <w:szCs w:val="24"/>
-        </w:rPr>
-        <w:t>Let's define the Raffle__</w:t>
-      </w:r>
-      <w:proofErr w:type="spellStart"/>
-      <w:proofErr w:type="gramStart"/>
-      <w:r>
-        <w:rPr>
-          <w:sz w:val="24"/>
-          <w:szCs w:val="24"/>
-        </w:rPr>
-        <w:t>TransferFailed</w:t>
-      </w:r>
-      <w:proofErr w:type="spellEnd"/>
-      <w:r>
-        <w:rPr>
-          <w:sz w:val="24"/>
-          <w:szCs w:val="24"/>
-        </w:rPr>
-        <w:t>(</w:t>
-      </w:r>
-      <w:proofErr w:type="gramEnd"/>
-      <w:r>
-        <w:rPr>
-          <w:sz w:val="24"/>
-          <w:szCs w:val="24"/>
-        </w:rPr>
-        <w:t xml:space="preserve">) custom error and the </w:t>
-      </w:r>
-      <w:proofErr w:type="spellStart"/>
-      <w:r>
-        <w:rPr>
-          <w:sz w:val="24"/>
-          <w:szCs w:val="24"/>
-        </w:rPr>
-        <w:t>s_recentWinner</w:t>
-      </w:r>
-      <w:proofErr w:type="spellEnd"/>
-      <w:r>
-        <w:rPr>
-          <w:sz w:val="24"/>
-          <w:szCs w:val="24"/>
-        </w:rPr>
-        <w:t xml:space="preserve"> variable in the state variables section.</w:t>
-      </w:r>
-    </w:p>
-    <w:p>
-      <w:pPr>
-        <w:rPr>
-          <w:sz w:val="24"/>
-          <w:szCs w:val="24"/>
-        </w:rPr>
-      </w:pPr>
-      <w:r>
-        <w:rPr>
-          <w:sz w:val="24"/>
-          <w:szCs w:val="24"/>
-        </w:rPr>
-        <w:t>error Raffle__</w:t>
-      </w:r>
-      <w:proofErr w:type="spellStart"/>
-      <w:proofErr w:type="gramStart"/>
-      <w:r>
-        <w:rPr>
-          <w:sz w:val="24"/>
-          <w:szCs w:val="24"/>
-        </w:rPr>
-        <w:t>NotEnoughEthSent</w:t>
-      </w:r>
-      <w:proofErr w:type="spellEnd"/>
-      <w:r>
-        <w:rPr>
-          <w:sz w:val="24"/>
-          <w:szCs w:val="24"/>
-        </w:rPr>
-        <w:t>(</w:t>
-      </w:r>
-      <w:proofErr w:type="gramEnd"/>
-      <w:r>
-        <w:rPr>
-          <w:sz w:val="24"/>
-          <w:szCs w:val="24"/>
-        </w:rPr>
-        <w:t>);</w:t>
-      </w:r>
-    </w:p>
-    <w:p>
-      <w:pPr>
-        <w:rPr>
-          <w:sz w:val="24"/>
-          <w:szCs w:val="24"/>
-        </w:rPr>
-      </w:pPr>
-      <w:r>
-        <w:rPr>
-          <w:sz w:val="24"/>
-          <w:szCs w:val="24"/>
-        </w:rPr>
-        <w:t>error Raffle__</w:t>
-      </w:r>
-      <w:proofErr w:type="spellStart"/>
-      <w:proofErr w:type="gramStart"/>
-      <w:r>
-        <w:rPr>
-          <w:sz w:val="24"/>
-          <w:szCs w:val="24"/>
-        </w:rPr>
-        <w:t>TransferFailed</w:t>
-      </w:r>
-      <w:proofErr w:type="spellEnd"/>
-      <w:r>
-        <w:rPr>
-          <w:sz w:val="24"/>
-          <w:szCs w:val="24"/>
-        </w:rPr>
-        <w:t>(</w:t>
-      </w:r>
-      <w:proofErr w:type="gramEnd"/>
-      <w:r>
-        <w:rPr>
-          <w:sz w:val="24"/>
-          <w:szCs w:val="24"/>
-        </w:rPr>
-        <w:t>);</w:t>
-      </w:r>
-    </w:p>
-    <w:p>
-      <w:pPr>
-        <w:rPr>
-          <w:sz w:val="24"/>
-          <w:szCs w:val="24"/>
-        </w:rPr>
-      </w:pPr>
-    </w:p>
-    <w:p>
-      <w:pPr>
-        <w:rPr>
-          <w:sz w:val="24"/>
-          <w:szCs w:val="24"/>
-        </w:rPr>
-      </w:pPr>
-      <w:r>
-        <w:rPr>
-          <w:sz w:val="24"/>
-          <w:szCs w:val="24"/>
-        </w:rPr>
-        <w:t>// Raffle related variables</w:t>
-      </w:r>
-    </w:p>
-    <w:p>
-      <w:pPr>
-        <w:rPr>
-          <w:sz w:val="24"/>
-          <w:szCs w:val="24"/>
-        </w:rPr>
-      </w:pPr>
-      <w:r>
-        <w:rPr>
-          <w:sz w:val="24"/>
-          <w:szCs w:val="24"/>
-        </w:rPr>
-        <w:t xml:space="preserve">uint256 private immutable </w:t>
-      </w:r>
-      <w:proofErr w:type="spellStart"/>
-      <w:r>
-        <w:rPr>
-          <w:sz w:val="24"/>
-          <w:szCs w:val="24"/>
-        </w:rPr>
-        <w:t>i_entranceFee</w:t>
-      </w:r>
-      <w:proofErr w:type="spellEnd"/>
-      <w:r>
-        <w:rPr>
-          <w:sz w:val="24"/>
-          <w:szCs w:val="24"/>
-        </w:rPr>
-        <w:t>;</w:t>
-      </w:r>
-    </w:p>
-    <w:p>
-      <w:pPr>
-        <w:rPr>
-          <w:sz w:val="24"/>
-          <w:szCs w:val="24"/>
-        </w:rPr>
-      </w:pPr>
-      <w:r>
-        <w:rPr>
-          <w:sz w:val="24"/>
-          <w:szCs w:val="24"/>
-        </w:rPr>
-        <w:t xml:space="preserve">uint256 private immutable </w:t>
-      </w:r>
-      <w:proofErr w:type="spellStart"/>
-      <w:r>
-        <w:rPr>
-          <w:sz w:val="24"/>
-          <w:szCs w:val="24"/>
-        </w:rPr>
-        <w:t>i_interval</w:t>
-      </w:r>
-      <w:proofErr w:type="spellEnd"/>
-      <w:r>
-        <w:rPr>
-          <w:sz w:val="24"/>
-          <w:szCs w:val="24"/>
-        </w:rPr>
-        <w:t>;</w:t>
-      </w:r>
-    </w:p>
-    <w:p>
-      <w:pPr>
-        <w:rPr>
-          <w:sz w:val="24"/>
-          <w:szCs w:val="24"/>
-        </w:rPr>
-      </w:pPr>
-      <w:r>
-        <w:rPr>
-          <w:sz w:val="24"/>
-          <w:szCs w:val="24"/>
-        </w:rPr>
-        <w:t xml:space="preserve">uint256 private </w:t>
-      </w:r>
-      <w:proofErr w:type="spellStart"/>
-      <w:r>
-        <w:rPr>
-          <w:sz w:val="24"/>
-          <w:szCs w:val="24"/>
-        </w:rPr>
-        <w:t>s_lastTimeStamp</w:t>
-      </w:r>
-      <w:proofErr w:type="spellEnd"/>
-      <w:r>
-        <w:rPr>
-          <w:sz w:val="24"/>
-          <w:szCs w:val="24"/>
-        </w:rPr>
-        <w:t>;</w:t>
-      </w:r>
-    </w:p>
-    <w:p>
-      <w:pPr>
-        <w:rPr>
-          <w:sz w:val="24"/>
-          <w:szCs w:val="24"/>
-        </w:rPr>
-      </w:pPr>
-      <w:r>
-        <w:rPr>
-          <w:sz w:val="24"/>
-          <w:szCs w:val="24"/>
-        </w:rPr>
-        <w:t xml:space="preserve">address </w:t>
-      </w:r>
-      <w:proofErr w:type="gramStart"/>
-      <w:r>
-        <w:rPr>
-          <w:sz w:val="24"/>
-          <w:szCs w:val="24"/>
-        </w:rPr>
-        <w:t>payable[</w:t>
-      </w:r>
-      <w:proofErr w:type="gramEnd"/>
-      <w:r>
-        <w:rPr>
-          <w:sz w:val="24"/>
-          <w:szCs w:val="24"/>
-        </w:rPr>
-        <w:t xml:space="preserve">] private </w:t>
-      </w:r>
-      <w:proofErr w:type="spellStart"/>
-      <w:r>
-        <w:rPr>
-          <w:sz w:val="24"/>
-          <w:szCs w:val="24"/>
-        </w:rPr>
-        <w:t>s_players;</w:t>
-      </w:r>
-      <w:proofErr w:type="spellEnd"/>
-    </w:p>
-    <w:p>
-      <w:pPr>
-        <w:rPr>
-          <w:sz w:val="24"/>
-          <w:szCs w:val="24"/>
-        </w:rPr>
-      </w:pPr>
-      <w:r>
-        <w:rPr>
-          <w:sz w:val="24"/>
-          <w:szCs w:val="24"/>
-        </w:rPr>
-        <w:lastRenderedPageBreak/>
-        <w:t xml:space="preserve">address payable private </w:t>
-      </w:r>
-      <w:proofErr w:type="spellStart"/>
-      <w:r>
-        <w:rPr>
-          <w:sz w:val="24"/>
-          <w:szCs w:val="24"/>
-        </w:rPr>
-        <w:t>s_recentWinner</w:t>
-      </w:r>
-      <w:proofErr w:type="spellEnd"/>
-      <w:r>
-        <w:rPr>
-          <w:sz w:val="24"/>
-          <w:szCs w:val="24"/>
-        </w:rPr>
-        <w:t>;</w:t>
+        <w:t>uint256 private s_lastTimeStamp;</w:t>
+      </w:r>
+    </w:p>
+    <w:p>
+      <w:pPr>
+        <w:rPr>
+          <w:sz w:val="24"/>
+          <w:szCs w:val="24"/>
+        </w:rPr>
+      </w:pPr>
+      <w:r>
+        <w:rPr>
+          <w:sz w:val="24"/>
+          <w:szCs w:val="24"/>
+        </w:rPr>
+        <w:t>address payable[] private s_players;</w:t>
+      </w:r>
+    </w:p>
+    <w:p>
+      <w:pPr>
+        <w:rPr>
+          <w:sz w:val="24"/>
+          <w:szCs w:val="24"/>
+        </w:rPr>
+      </w:pPr>
+      <w:r>
+        <w:rPr>
+          <w:sz w:val="24"/>
+          <w:szCs w:val="24"/>
+        </w:rPr>
+        <w:t>address payable private s_recentWinner;</w:t>
       </w:r>
     </w:p>
     <w:p>
